--- a/Quaylui/BT_2020_05_QuayLui.docx
+++ b/Quaylui/BT_2020_05_QuayLui.docx
@@ -11214,8 +11214,6 @@
         </w:rPr>
         <w:t xml:space="preserve"> </w:t>
       </w:r>
-      <w:bookmarkStart w:id="13" w:name="_GoBack"/>
-      <w:bookmarkEnd w:id="13"/>
       <w:proofErr w:type="spellStart"/>
       <w:r>
         <w:rPr>
@@ -11501,7 +11499,10 @@
               <w:spacing w:before="0" w:after="0" w:line="240" w:lineRule="auto"/>
             </w:pPr>
             <w:r>
-              <w:t>aba</w:t>
+              <w:t>A</w:t>
+            </w:r>
+            <w:r>
+              <w:t>ba</w:t>
             </w:r>
           </w:p>
         </w:tc>
@@ -11522,7 +11523,7 @@
               <w:spacing w:before="0" w:after="0" w:line="240" w:lineRule="auto"/>
             </w:pPr>
             <w:r>
-              <w:t>a</w:t>
+              <w:t>A</w:t>
             </w:r>
           </w:p>
           <w:p>
@@ -11585,7 +11586,7 @@
           <w:lang w:val="es-BO"/>
         </w:rPr>
       </w:pPr>
-      <w:bookmarkStart w:id="14" w:name="_Toc520708297"/>
+      <w:bookmarkStart w:id="13" w:name="_Toc520708297"/>
       <w:proofErr w:type="spellStart"/>
       <w:r>
         <w:rPr>
@@ -11600,7 +11601,7 @@
         </w:rPr>
         <w:t xml:space="preserve"> 47:</w:t>
       </w:r>
-      <w:bookmarkEnd w:id="14"/>
+      <w:bookmarkEnd w:id="13"/>
     </w:p>
     <w:p>
       <w:pPr>
@@ -12782,7 +12783,7 @@
           <w:lang w:val="es-BO"/>
         </w:rPr>
       </w:pPr>
-      <w:bookmarkStart w:id="15" w:name="_Toc520708298"/>
+      <w:bookmarkStart w:id="14" w:name="_Toc520708298"/>
       <w:proofErr w:type="spellStart"/>
       <w:r>
         <w:rPr>
@@ -12797,7 +12798,7 @@
         </w:rPr>
         <w:t xml:space="preserve"> 48:</w:t>
       </w:r>
-      <w:bookmarkEnd w:id="15"/>
+      <w:bookmarkEnd w:id="14"/>
     </w:p>
     <w:p>
       <w:pPr>
@@ -14099,6 +14100,7 @@
             <w:pPr>
               <w:spacing w:before="0" w:after="0" w:line="240" w:lineRule="auto"/>
             </w:pPr>
+            <w:bookmarkStart w:id="15" w:name="_GoBack"/>
             <w:r>
               <w:t>4</w:t>
             </w:r>
@@ -14110,6 +14112,7 @@
             <w:r>
               <w:t>1 2 3 6</w:t>
             </w:r>
+            <w:bookmarkEnd w:id="15"/>
           </w:p>
         </w:tc>
         <w:tc>
